--- a/docs/Conference-template-A4.docx
+++ b/docs/Conference-template-A4.docx
@@ -42,7 +42,6 @@
           <w:szCs w:val="16"/>
         </w:rPr>
         <w:sectPr>
-          <w:footerReference w:type="first" r:id="rId8"/>
           <w:pgSz w:w="11906" w:h="16838" w:code="9"/>
           <w:pgMar w:top="540" w:right="893" w:bottom="1440" w:left="893" w:header="720" w:footer="720" w:gutter="0"/>
           <w:cols w:space="720"/>
@@ -213,7 +212,21 @@
         <w:rPr>
           <w:b w:val="0"/>
         </w:rPr>
-        <w:t xml:space="preserve"> dúvida </w:t>
+        <w:t xml:space="preserve"> </w:t>
+      </w:r>
+      <w:proofErr w:type="spellStart"/>
+      <w:r>
+        <w:rPr>
+          <w:b w:val="0"/>
+        </w:rPr>
+        <w:t>dúvida</w:t>
+      </w:r>
+      <w:proofErr w:type="spellEnd"/>
+      <w:r>
+        <w:rPr>
+          <w:b w:val="0"/>
+        </w:rPr>
+        <w:t xml:space="preserve"> </w:t>
       </w:r>
       <w:proofErr w:type="spellStart"/>
       <w:r>
@@ -1763,19 +1776,9 @@
         <w:pStyle w:val="Cabealho2"/>
         <w:spacing w:before="0"/>
       </w:pPr>
-      <w:proofErr w:type="spellStart"/>
-      <w:r>
-        <w:t>Aplicações</w:t>
-      </w:r>
-      <w:proofErr w:type="spellEnd"/>
-      <w:r>
-        <w:t xml:space="preserve"> </w:t>
-      </w:r>
-      <w:proofErr w:type="spellStart"/>
-      <w:r>
-        <w:t>existentes</w:t>
-      </w:r>
-      <w:proofErr w:type="spellEnd"/>
+      <w:r>
+        <w:t>Aplicações existentes</w:t>
+      </w:r>
     </w:p>
     <w:p>
       <w:pPr>
@@ -2036,11 +2039,19 @@
       <w:r>
         <w:fldChar w:fldCharType="separate"/>
       </w:r>
-      <w:r>
-        <w:t>Table 1</w:t>
-      </w:r>
+      <w:proofErr w:type="spellStart"/>
+      <w:r>
+        <w:t>Tab</w:t>
+      </w:r>
+      <w:r>
+        <w:t>ela</w:t>
+      </w:r>
+      <w:proofErr w:type="spellEnd"/>
       <w:r>
         <w:fldChar w:fldCharType="end"/>
+      </w:r>
+      <w:r>
+        <w:t xml:space="preserve"> 1</w:t>
       </w:r>
       <w:r>
         <w:t>.</w:t>
@@ -2745,14 +2756,7 @@
                 <w:sz w:val="16"/>
                 <w:szCs w:val="16"/>
               </w:rPr>
-              <w:t xml:space="preserve"> </w:t>
-            </w:r>
-            <w:r>
-              <w:rPr>
-                <w:sz w:val="16"/>
-                <w:szCs w:val="16"/>
-              </w:rPr>
-              <w:t xml:space="preserve">de </w:t>
+              <w:t xml:space="preserve"> de </w:t>
             </w:r>
             <w:proofErr w:type="spellStart"/>
             <w:r>
@@ -3960,10 +3964,18 @@
       <w:pPr>
         <w:pStyle w:val="Legenda"/>
       </w:pPr>
-      <w:bookmarkStart w:id="0" w:name="_Ref519511340"/>
-      <w:bookmarkStart w:id="1" w:name="_Ref519511345"/>
-      <w:r>
-        <w:t xml:space="preserve">Table </w:t>
+      <w:bookmarkStart w:id="0" w:name="_Ref519511345"/>
+      <w:bookmarkStart w:id="1" w:name="_Ref519511340"/>
+      <w:proofErr w:type="spellStart"/>
+      <w:r>
+        <w:t>Tab</w:t>
+      </w:r>
+      <w:r>
+        <w:t>ela</w:t>
+      </w:r>
+      <w:proofErr w:type="spellEnd"/>
+      <w:r>
+        <w:t xml:space="preserve"> </w:t>
       </w:r>
       <w:r>
         <w:fldChar w:fldCharType="begin"/>
@@ -3983,31 +3995,31 @@
       <w:r>
         <w:fldChar w:fldCharType="end"/>
       </w:r>
+      <w:bookmarkEnd w:id="0"/>
+      <w:r>
+        <w:t xml:space="preserve"> - </w:t>
+      </w:r>
+      <w:proofErr w:type="spellStart"/>
+      <w:r>
+        <w:t>Análise</w:t>
+      </w:r>
+      <w:proofErr w:type="spellEnd"/>
+      <w:r>
+        <w:t xml:space="preserve"> de </w:t>
+      </w:r>
+      <w:proofErr w:type="spellStart"/>
+      <w:r>
+        <w:t>outras</w:t>
+      </w:r>
+      <w:proofErr w:type="spellEnd"/>
+      <w:r>
+        <w:t xml:space="preserve"> </w:t>
+      </w:r>
+      <w:proofErr w:type="spellStart"/>
+      <w:r>
+        <w:t>plataformas</w:t>
+      </w:r>
       <w:bookmarkEnd w:id="1"/>
-      <w:r>
-        <w:t xml:space="preserve"> - </w:t>
-      </w:r>
-      <w:proofErr w:type="spellStart"/>
-      <w:r>
-        <w:t>Análise</w:t>
-      </w:r>
-      <w:proofErr w:type="spellEnd"/>
-      <w:r>
-        <w:t xml:space="preserve"> de </w:t>
-      </w:r>
-      <w:proofErr w:type="spellStart"/>
-      <w:r>
-        <w:t>outras</w:t>
-      </w:r>
-      <w:proofErr w:type="spellEnd"/>
-      <w:r>
-        <w:t xml:space="preserve"> </w:t>
-      </w:r>
-      <w:proofErr w:type="spellStart"/>
-      <w:r>
-        <w:t>plataformas</w:t>
-      </w:r>
-      <w:bookmarkEnd w:id="0"/>
       <w:proofErr w:type="spellEnd"/>
     </w:p>
     <w:p>
@@ -4648,10 +4660,7 @@
       </w:r>
       <w:proofErr w:type="spellEnd"/>
       <w:r>
-        <w:t xml:space="preserve"> de software</w:t>
-      </w:r>
-      <w:r>
-        <w:t>.</w:t>
+        <w:t xml:space="preserve"> de software.</w:t>
       </w:r>
       <w:r>
         <w:t xml:space="preserve"> </w:t>
@@ -4777,10 +4786,7 @@
       </w:r>
       <w:proofErr w:type="spellEnd"/>
       <w:r>
-        <w:t>.</w:t>
-      </w:r>
-      <w:r>
-        <w:t xml:space="preserve"> Para o </w:t>
+        <w:t xml:space="preserve">. Para o </w:t>
       </w:r>
       <w:proofErr w:type="spellStart"/>
       <w:r>
@@ -5271,10 +5277,7 @@
       </w:r>
       <w:proofErr w:type="spellEnd"/>
       <w:r>
-        <w:t>.</w:t>
-      </w:r>
-      <w:r>
-        <w:t xml:space="preserve"> Desta </w:t>
+        <w:t xml:space="preserve">. Desta </w:t>
       </w:r>
       <w:proofErr w:type="spellStart"/>
       <w:r>
@@ -6657,26 +6660,13 @@
       <w:r>
         <w:t xml:space="preserve"> </w:t>
       </w:r>
-      <w:r>
-        <w:fldChar w:fldCharType="begin"/>
-      </w:r>
-      <w:r>
-        <w:instrText xml:space="preserve"> REF _Ref519514178 \h </w:instrText>
-      </w:r>
-      <w:r>
-        <w:fldChar w:fldCharType="separate"/>
-      </w:r>
-      <w:r>
-        <w:t xml:space="preserve">Figure </w:t>
-      </w:r>
-      <w:r>
-        <w:rPr>
-          <w:noProof/>
-        </w:rPr>
-        <w:t>1</w:t>
-      </w:r>
-      <w:r>
-        <w:fldChar w:fldCharType="end"/>
+      <w:proofErr w:type="spellStart"/>
+      <w:r>
+        <w:t>Figura</w:t>
+      </w:r>
+      <w:proofErr w:type="spellEnd"/>
+      <w:r>
+        <w:t xml:space="preserve"> 1</w:t>
       </w:r>
       <w:r>
         <w:t>.</w:t>
@@ -6714,7 +6704,7 @@
                     </pic:cNvPicPr>
                   </pic:nvPicPr>
                   <pic:blipFill>
-                    <a:blip r:embed="rId9" cstate="print">
+                    <a:blip r:embed="rId8" cstate="print">
                       <a:extLst>
                         <a:ext uri="{28A0092B-C50C-407E-A947-70E740481C1C}">
                           <a14:useLocalDpi xmlns:a14="http://schemas.microsoft.com/office/drawing/2010/main" val="0"/>
@@ -6751,8 +6741,16 @@
         <w:pStyle w:val="Legenda"/>
       </w:pPr>
       <w:bookmarkStart w:id="2" w:name="_Ref519514178"/>
-      <w:r>
-        <w:t xml:space="preserve">Figure </w:t>
+      <w:proofErr w:type="spellStart"/>
+      <w:r>
+        <w:t>Figu</w:t>
+      </w:r>
+      <w:r>
+        <w:t>ra</w:t>
+      </w:r>
+      <w:proofErr w:type="spellEnd"/>
+      <w:r>
+        <w:t xml:space="preserve"> </w:t>
       </w:r>
       <w:r>
         <w:fldChar w:fldCharType="begin"/>
@@ -7070,10 +7068,7 @@
       </w:r>
       <w:proofErr w:type="spellEnd"/>
       <w:r>
-        <w:t xml:space="preserve">. </w:t>
-      </w:r>
-      <w:r>
-        <w:t xml:space="preserve">De </w:t>
+        <w:t xml:space="preserve">. De </w:t>
       </w:r>
       <w:proofErr w:type="spellStart"/>
       <w:r>
@@ -7830,13 +7825,7 @@
       </w:r>
       <w:proofErr w:type="spellEnd"/>
       <w:r>
-        <w:t xml:space="preserve"> tempo real.</w:t>
-      </w:r>
-      <w:r>
-        <w:t xml:space="preserve"> </w:t>
-      </w:r>
-      <w:r>
-        <w:t xml:space="preserve">Para </w:t>
+        <w:t xml:space="preserve"> tempo real. Para </w:t>
       </w:r>
       <w:proofErr w:type="spellStart"/>
       <w:r>
@@ -8067,10 +8056,7 @@
       </w:r>
       <w:proofErr w:type="spellEnd"/>
       <w:r>
-        <w:t>.</w:t>
-      </w:r>
-      <w:r>
-        <w:t xml:space="preserve"> </w:t>
+        <w:t xml:space="preserve">. </w:t>
       </w:r>
       <w:proofErr w:type="gramStart"/>
       <w:r>
@@ -8307,26 +8293,13 @@
       <w:r>
         <w:t xml:space="preserve"> </w:t>
       </w:r>
-      <w:r>
-        <w:fldChar w:fldCharType="begin"/>
-      </w:r>
-      <w:r>
-        <w:instrText xml:space="preserve"> REF _Ref519511345 \h </w:instrText>
-      </w:r>
-      <w:r>
-        <w:fldChar w:fldCharType="separate"/>
-      </w:r>
-      <w:r>
-        <w:t xml:space="preserve">Table </w:t>
-      </w:r>
-      <w:r>
-        <w:rPr>
-          <w:noProof/>
-        </w:rPr>
-        <w:t>1</w:t>
-      </w:r>
-      <w:r>
-        <w:fldChar w:fldCharType="end"/>
+      <w:proofErr w:type="spellStart"/>
+      <w:r>
+        <w:t>Tabela</w:t>
+      </w:r>
+      <w:proofErr w:type="spellEnd"/>
+      <w:r>
+        <w:t xml:space="preserve"> 1</w:t>
       </w:r>
       <w:r>
         <w:t>.</w:t>
@@ -8583,8 +8556,16 @@
       <w:pPr>
         <w:pStyle w:val="Legenda"/>
       </w:pPr>
-      <w:r>
-        <w:t xml:space="preserve">Table </w:t>
+      <w:proofErr w:type="spellStart"/>
+      <w:r>
+        <w:t>Tabe</w:t>
+      </w:r>
+      <w:r>
+        <w:t>la</w:t>
+      </w:r>
+      <w:proofErr w:type="spellEnd"/>
+      <w:r>
+        <w:t xml:space="preserve"> </w:t>
       </w:r>
       <w:r>
         <w:fldChar w:fldCharType="begin"/>
@@ -8750,32 +8731,22 @@
       </w:r>
       <w:proofErr w:type="spellStart"/>
       <w:r>
-        <w:t>na</w:t>
-      </w:r>
-      <w:proofErr w:type="spellEnd"/>
-      <w:r>
-        <w:t xml:space="preserve"> </w:t>
-      </w:r>
-      <w:r>
-        <w:fldChar w:fldCharType="begin"/>
-      </w:r>
-      <w:r>
-        <w:instrText xml:space="preserve"> REF _Ref519515615 \h </w:instrText>
-      </w:r>
-      <w:r>
-        <w:fldChar w:fldCharType="separate"/>
-      </w:r>
-      <w:r>
-        <w:t xml:space="preserve">Table </w:t>
-      </w:r>
-      <w:r>
-        <w:rPr>
-          <w:noProof/>
-        </w:rPr>
-        <w:t>3</w:t>
-      </w:r>
-      <w:r>
-        <w:fldChar w:fldCharType="end"/>
+        <w:t>n</w:t>
+      </w:r>
+      <w:r>
+        <w:t>a</w:t>
+      </w:r>
+      <w:proofErr w:type="spellEnd"/>
+      <w:r>
+        <w:t xml:space="preserve"> </w:t>
+      </w:r>
+      <w:proofErr w:type="spellStart"/>
+      <w:r>
+        <w:t>Tabela</w:t>
+      </w:r>
+      <w:proofErr w:type="spellEnd"/>
+      <w:r>
+        <w:t xml:space="preserve"> 3</w:t>
       </w:r>
       <w:r>
         <w:t>.</w:t>
@@ -9029,8 +9000,16 @@
         <w:pStyle w:val="Legenda"/>
       </w:pPr>
       <w:bookmarkStart w:id="3" w:name="_Ref519515615"/>
-      <w:r>
-        <w:t xml:space="preserve">Table </w:t>
+      <w:proofErr w:type="spellStart"/>
+      <w:r>
+        <w:t>Tabe</w:t>
+      </w:r>
+      <w:r>
+        <w:t>la</w:t>
+      </w:r>
+      <w:proofErr w:type="spellEnd"/>
+      <w:r>
+        <w:t xml:space="preserve"> </w:t>
       </w:r>
       <w:r>
         <w:fldChar w:fldCharType="begin"/>
@@ -9211,6 +9190,17 @@
       </w:r>
       <w:proofErr w:type="spellEnd"/>
       <w:r>
+        <w:t xml:space="preserve"> (</w:t>
+      </w:r>
+      <w:proofErr w:type="spellStart"/>
+      <w:r>
+        <w:t>Figura</w:t>
+      </w:r>
+      <w:proofErr w:type="spellEnd"/>
+      <w:r>
+        <w:t xml:space="preserve"> 2)</w:t>
+      </w:r>
+      <w:r>
         <w:t xml:space="preserve">. </w:t>
       </w:r>
       <w:proofErr w:type="spellStart"/>
@@ -9677,13 +9667,12 @@
       </w:r>
     </w:p>
     <w:p/>
-    <w:p/>
-    <w:p/>
-    <w:p/>
     <w:p>
       <w:pPr>
         <w:keepNext/>
       </w:pPr>
+      <w:bookmarkStart w:id="4" w:name="_GoBack"/>
+      <w:bookmarkEnd w:id="4"/>
       <w:r>
         <w:rPr>
           <w:noProof/>
@@ -9696,7 +9685,7 @@
             <wp:cNvGraphicFramePr/>
             <a:graphic xmlns:a="http://schemas.openxmlformats.org/drawingml/2006/main">
               <a:graphicData uri="http://schemas.openxmlformats.org/drawingml/2006/chart">
-                <c:chart xmlns:c="http://schemas.openxmlformats.org/drawingml/2006/chart" xmlns:r="http://schemas.openxmlformats.org/officeDocument/2006/relationships" r:id="rId10"/>
+                <c:chart xmlns:c="http://schemas.openxmlformats.org/drawingml/2006/chart" xmlns:r="http://schemas.openxmlformats.org/officeDocument/2006/relationships" r:id="rId9"/>
               </a:graphicData>
             </a:graphic>
           </wp:inline>
@@ -9707,26 +9696,16 @@
       <w:pPr>
         <w:pStyle w:val="Legenda"/>
       </w:pPr>
-      <w:r>
-        <w:t xml:space="preserve">Figure </w:t>
-      </w:r>
-      <w:r>
-        <w:fldChar w:fldCharType="begin"/>
-      </w:r>
-      <w:r>
-        <w:instrText xml:space="preserve"> SEQ Figure \* ARABIC </w:instrText>
-      </w:r>
-      <w:r>
-        <w:fldChar w:fldCharType="separate"/>
-      </w:r>
-      <w:r>
-        <w:rPr>
-          <w:noProof/>
-        </w:rPr>
-        <w:t>2</w:t>
-      </w:r>
-      <w:r>
-        <w:fldChar w:fldCharType="end"/>
+      <w:proofErr w:type="spellStart"/>
+      <w:r>
+        <w:t>Figur</w:t>
+      </w:r>
+      <w:r>
+        <w:t>a</w:t>
+      </w:r>
+      <w:proofErr w:type="spellEnd"/>
+      <w:r>
+        <w:t xml:space="preserve"> 2</w:t>
       </w:r>
       <w:r>
         <w:t xml:space="preserve"> - </w:t>
@@ -9764,7 +9743,6 @@
     </w:p>
     <w:p>
       <w:pPr>
-        <w:ind w:firstLine="567"/>
         <w:jc w:val="both"/>
       </w:pPr>
       <w:proofErr w:type="gramStart"/>
@@ -10067,7 +10045,6 @@
     </w:p>
     <w:p>
       <w:pPr>
-        <w:ind w:firstLine="567"/>
         <w:jc w:val="both"/>
       </w:pPr>
       <w:r>
@@ -10638,7 +10615,6 @@
     </w:p>
     <w:p>
       <w:pPr>
-        <w:ind w:firstLine="567"/>
         <w:jc w:val="both"/>
       </w:pPr>
       <w:r>
@@ -10836,7 +10812,6 @@
     </w:p>
     <w:p>
       <w:pPr>
-        <w:ind w:firstLine="567"/>
         <w:jc w:val="both"/>
       </w:pPr>
       <w:r>
@@ -11208,7 +11183,6 @@
       </w:r>
       <w:proofErr w:type="spellStart"/>
       <w:r>
-        <w:lastRenderedPageBreak/>
         <w:t>torneios</w:t>
       </w:r>
       <w:proofErr w:type="spellEnd"/>
@@ -11279,8 +11253,6 @@
       <w:r>
         <w:t>.</w:t>
       </w:r>
-      <w:bookmarkStart w:id="4" w:name="_GoBack"/>
-      <w:bookmarkEnd w:id="4"/>
     </w:p>
     <w:p>
       <w:pPr>
@@ -11298,6 +11270,7 @@
         <w:rPr>
           <w:lang w:val="pt-PT"/>
         </w:rPr>
+        <w:lastRenderedPageBreak/>
         <w:t>Referências</w:t>
       </w:r>
     </w:p>
@@ -11613,28 +11586,6 @@
 </w:endnotes>
 </file>
 
-<file path=word/footer1.xml><?xml version="1.0" encoding="utf-8"?>
-<w:ftr xmlns:wpc="http://schemas.microsoft.com/office/word/2010/wordprocessingCanvas" xmlns:cx="http://schemas.microsoft.com/office/drawing/2014/chartex" xmlns:cx1="http://schemas.microsoft.com/office/drawing/2015/9/8/chartex" xmlns:cx2="http://schemas.microsoft.com/office/drawing/2015/10/21/chartex" xmlns:cx3="http://schemas.microsoft.com/office/drawing/2016/5/9/chartex" xmlns:cx4="http://schemas.microsoft.com/office/drawing/2016/5/10/chartex" xmlns:cx5="http://schemas.microsoft.com/office/drawing/2016/5/11/chartex" xmlns:cx6="http://schemas.microsoft.com/office/drawing/2016/5/12/chartex" xmlns:cx7="http://schemas.microsoft.com/office/drawing/2016/5/13/chartex" xmlns:cx8="http://schemas.microsoft.com/office/drawing/2016/5/14/chartex" xmlns:mc="http://schemas.openxmlformats.org/markup-compatibility/2006" xmlns:aink="http://schemas.microsoft.com/office/drawing/2016/ink" xmlns:am3d="http://schemas.microsoft.com/office/drawing/2017/model3d" xmlns:o="urn:schemas-microsoft-com:office:office" xmlns:r="http://schemas.openxmlformats.org/officeDocument/2006/relationships" xmlns:m="http://schemas.openxmlformats.org/officeDocument/2006/math" xmlns:v="urn:schemas-microsoft-com:vml" xmlns:wp14="http://schemas.microsoft.com/office/word/2010/wordprocessingDrawing" xmlns:wp="http://schemas.openxmlformats.org/drawingml/2006/wordprocessingDrawing" xmlns:w10="urn:schemas-microsoft-com:office:word" xmlns:w="http://schemas.openxmlformats.org/wordprocessingml/2006/main" xmlns:w14="http://schemas.microsoft.com/office/word/2010/wordml" xmlns:w15="http://schemas.microsoft.com/office/word/2012/wordml" xmlns:w16cid="http://schemas.microsoft.com/office/word/2016/wordml/cid" xmlns:w16se="http://schemas.microsoft.com/office/word/2015/wordml/symex" xmlns:wpg="http://schemas.microsoft.com/office/word/2010/wordprocessingGroup" xmlns:wpi="http://schemas.microsoft.com/office/word/2010/wordprocessingInk" xmlns:wne="http://schemas.microsoft.com/office/word/2006/wordml" xmlns:wps="http://schemas.microsoft.com/office/word/2010/wordprocessingShape" mc:Ignorable="w14 w15 w16se w16cid wp14">
-  <w:p>
-    <w:pPr>
-      <w:pStyle w:val="Rodap"/>
-      <w:jc w:val="left"/>
-      <w:rPr>
-        <w:sz w:val="16"/>
-        <w:szCs w:val="16"/>
-      </w:rPr>
-    </w:pPr>
-    <w:r>
-      <w:rPr>
-        <w:sz w:val="16"/>
-        <w:szCs w:val="16"/>
-      </w:rPr>
-      <w:t>XXX-X-XXXX-XXXX-X/XX/$XX.00 ©20XX IEEE</w:t>
-    </w:r>
-  </w:p>
-</w:ftr>
-</file>
-
 <file path=word/footnotes.xml><?xml version="1.0" encoding="utf-8"?>
 <w:footnotes xmlns:wpc="http://schemas.microsoft.com/office/word/2010/wordprocessingCanvas" xmlns:cx="http://schemas.microsoft.com/office/drawing/2014/chartex" xmlns:cx1="http://schemas.microsoft.com/office/drawing/2015/9/8/chartex" xmlns:cx2="http://schemas.microsoft.com/office/drawing/2015/10/21/chartex" xmlns:cx3="http://schemas.microsoft.com/office/drawing/2016/5/9/chartex" xmlns:cx4="http://schemas.microsoft.com/office/drawing/2016/5/10/chartex" xmlns:cx5="http://schemas.microsoft.com/office/drawing/2016/5/11/chartex" xmlns:cx6="http://schemas.microsoft.com/office/drawing/2016/5/12/chartex" xmlns:cx7="http://schemas.microsoft.com/office/drawing/2016/5/13/chartex" xmlns:cx8="http://schemas.microsoft.com/office/drawing/2016/5/14/chartex" xmlns:mc="http://schemas.openxmlformats.org/markup-compatibility/2006" xmlns:aink="http://schemas.microsoft.com/office/drawing/2016/ink" xmlns:am3d="http://schemas.microsoft.com/office/drawing/2017/model3d" xmlns:o="urn:schemas-microsoft-com:office:office" xmlns:r="http://schemas.openxmlformats.org/officeDocument/2006/relationships" xmlns:m="http://schemas.openxmlformats.org/officeDocument/2006/math" xmlns:v="urn:schemas-microsoft-com:vml" xmlns:wp14="http://schemas.microsoft.com/office/word/2010/wordprocessingDrawing" xmlns:wp="http://schemas.openxmlformats.org/drawingml/2006/wordprocessingDrawing" xmlns:w10="urn:schemas-microsoft-com:office:word" xmlns:w="http://schemas.openxmlformats.org/wordprocessingml/2006/main" xmlns:w14="http://schemas.microsoft.com/office/word/2010/wordml" xmlns:w15="http://schemas.microsoft.com/office/word/2012/wordml" xmlns:w16cid="http://schemas.microsoft.com/office/word/2016/wordml/cid" xmlns:w16se="http://schemas.microsoft.com/office/word/2015/wordml/symex" xmlns:wpg="http://schemas.microsoft.com/office/word/2010/wordprocessingGroup" xmlns:wpi="http://schemas.microsoft.com/office/word/2010/wordprocessingInk" xmlns:wne="http://schemas.microsoft.com/office/word/2006/wordml" xmlns:wps="http://schemas.microsoft.com/office/word/2010/wordprocessingShape" mc:Ignorable="w14 w15 w16se w16cid wp14">
   <w:footnote w:type="separator" w:id="-1">
@@ -12284,6 +12235,7 @@
         <w:strike w:val="0"/>
         <w:dstrike w:val="0"/>
         <w:vanish w:val="0"/>
+        <w:color w:val="000000"/>
         <w:sz w:val="16"/>
         <w:szCs w:val="16"/>
         <w:vertAlign w:val="superscript"/>
@@ -12295,11 +12247,6 @@
           <w14:prstDash w14:val="solid"/>
           <w14:bevel/>
         </w14:textOutline>
-        <w14:textFill>
-          <w14:solidFill>
-            <w14:srgbClr w14:val="000000"/>
-          </w14:solidFill>
-        </w14:textFill>
       </w:rPr>
     </w:lvl>
     <w:lvl w:ilvl="1" w:tplc="04090019">
@@ -13525,6 +13472,50 @@
     <w:lsdException w:name="Subtitle" w:qFormat="1"/>
     <w:lsdException w:name="Strong" w:qFormat="1"/>
     <w:lsdException w:name="Emphasis" w:qFormat="1"/>
+    <w:lsdException w:name="Normal Table" w:semiHidden="1" w:unhideWhenUsed="1"/>
+    <w:lsdException w:name="Table Simple 1" w:semiHidden="1" w:unhideWhenUsed="1"/>
+    <w:lsdException w:name="Table Simple 2" w:semiHidden="1" w:unhideWhenUsed="1"/>
+    <w:lsdException w:name="Table Simple 3" w:semiHidden="1" w:unhideWhenUsed="1"/>
+    <w:lsdException w:name="Table Classic 1" w:semiHidden="1" w:unhideWhenUsed="1"/>
+    <w:lsdException w:name="Table Classic 2" w:semiHidden="1" w:unhideWhenUsed="1"/>
+    <w:lsdException w:name="Table Classic 3" w:semiHidden="1" w:unhideWhenUsed="1"/>
+    <w:lsdException w:name="Table Classic 4" w:semiHidden="1" w:unhideWhenUsed="1"/>
+    <w:lsdException w:name="Table Colorful 1" w:semiHidden="1" w:unhideWhenUsed="1"/>
+    <w:lsdException w:name="Table Colorful 2" w:semiHidden="1" w:unhideWhenUsed="1"/>
+    <w:lsdException w:name="Table Colorful 3" w:semiHidden="1" w:unhideWhenUsed="1"/>
+    <w:lsdException w:name="Table Columns 1" w:semiHidden="1" w:unhideWhenUsed="1"/>
+    <w:lsdException w:name="Table Columns 2" w:semiHidden="1" w:unhideWhenUsed="1"/>
+    <w:lsdException w:name="Table Columns 3" w:semiHidden="1" w:unhideWhenUsed="1"/>
+    <w:lsdException w:name="Table Columns 4" w:semiHidden="1" w:unhideWhenUsed="1"/>
+    <w:lsdException w:name="Table Columns 5" w:semiHidden="1" w:unhideWhenUsed="1"/>
+    <w:lsdException w:name="Table Grid 1" w:semiHidden="1" w:unhideWhenUsed="1"/>
+    <w:lsdException w:name="Table Grid 2" w:semiHidden="1" w:unhideWhenUsed="1"/>
+    <w:lsdException w:name="Table Grid 3" w:semiHidden="1" w:unhideWhenUsed="1"/>
+    <w:lsdException w:name="Table Grid 4" w:semiHidden="1" w:unhideWhenUsed="1"/>
+    <w:lsdException w:name="Table Grid 5" w:semiHidden="1" w:unhideWhenUsed="1"/>
+    <w:lsdException w:name="Table Grid 6" w:semiHidden="1" w:unhideWhenUsed="1"/>
+    <w:lsdException w:name="Table Grid 7" w:semiHidden="1" w:unhideWhenUsed="1"/>
+    <w:lsdException w:name="Table Grid 8" w:semiHidden="1" w:unhideWhenUsed="1"/>
+    <w:lsdException w:name="Table List 1" w:semiHidden="1" w:unhideWhenUsed="1"/>
+    <w:lsdException w:name="Table List 2" w:semiHidden="1" w:unhideWhenUsed="1"/>
+    <w:lsdException w:name="Table List 3" w:semiHidden="1" w:unhideWhenUsed="1"/>
+    <w:lsdException w:name="Table List 4" w:semiHidden="1" w:unhideWhenUsed="1"/>
+    <w:lsdException w:name="Table List 5" w:semiHidden="1" w:unhideWhenUsed="1"/>
+    <w:lsdException w:name="Table List 6" w:semiHidden="1" w:unhideWhenUsed="1"/>
+    <w:lsdException w:name="Table List 7" w:semiHidden="1" w:unhideWhenUsed="1"/>
+    <w:lsdException w:name="Table List 8" w:semiHidden="1" w:unhideWhenUsed="1"/>
+    <w:lsdException w:name="Table 3D effects 1" w:semiHidden="1" w:unhideWhenUsed="1"/>
+    <w:lsdException w:name="Table 3D effects 2" w:semiHidden="1" w:unhideWhenUsed="1"/>
+    <w:lsdException w:name="Table 3D effects 3" w:semiHidden="1" w:unhideWhenUsed="1"/>
+    <w:lsdException w:name="Table Contemporary" w:semiHidden="1" w:unhideWhenUsed="1"/>
+    <w:lsdException w:name="Table Elegant" w:semiHidden="1" w:unhideWhenUsed="1"/>
+    <w:lsdException w:name="Table Professional" w:semiHidden="1" w:unhideWhenUsed="1"/>
+    <w:lsdException w:name="Table Subtle 1" w:semiHidden="1" w:unhideWhenUsed="1"/>
+    <w:lsdException w:name="Table Subtle 2" w:semiHidden="1" w:unhideWhenUsed="1"/>
+    <w:lsdException w:name="Table Web 1" w:semiHidden="1" w:unhideWhenUsed="1"/>
+    <w:lsdException w:name="Table Web 2" w:semiHidden="1" w:unhideWhenUsed="1"/>
+    <w:lsdException w:name="Table Web 3" w:semiHidden="1" w:unhideWhenUsed="1"/>
+    <w:lsdException w:name="Table Theme" w:semiHidden="1" w:unhideWhenUsed="1"/>
     <w:lsdException w:name="Placeholder Text" w:semiHidden="1" w:uiPriority="99"/>
     <w:lsdException w:name="No Spacing" w:uiPriority="1" w:qFormat="1"/>
     <w:lsdException w:name="Light Shading" w:uiPriority="60"/>
@@ -13875,10 +13866,15 @@
   </w:style>
   <w:style w:type="character" w:default="1" w:styleId="Tipodeletrapredefinidodopargrafo">
     <w:name w:val="Default Paragraph Font"/>
+    <w:uiPriority w:val="1"/>
+    <w:semiHidden/>
+    <w:unhideWhenUsed/>
   </w:style>
   <w:style w:type="table" w:default="1" w:styleId="Tabelanormal">
     <w:name w:val="Normal Table"/>
+    <w:uiPriority w:val="99"/>
     <w:semiHidden/>
+    <w:unhideWhenUsed/>
     <w:tblPr>
       <w:tblInd w:w="0" w:type="dxa"/>
       <w:tblCellMar>
@@ -13891,7 +13887,9 @@
   </w:style>
   <w:style w:type="numbering" w:default="1" w:styleId="Semlista">
     <w:name w:val="No List"/>
+    <w:uiPriority w:val="99"/>
     <w:semiHidden/>
+    <w:unhideWhenUsed/>
   </w:style>
   <w:style w:type="paragraph" w:customStyle="1" w:styleId="Abstract">
     <w:name w:val="Abstract"/>
@@ -15864,7 +15862,7 @@
 </file>
 
 <file path=customXml/itemProps1.xml><?xml version="1.0" encoding="utf-8"?>
-<ds:datastoreItem xmlns:ds="http://schemas.openxmlformats.org/officeDocument/2006/customXml" ds:itemID="{C323409A-6B4F-4A08-9A53-FF2AA38D420F}">
+<ds:datastoreItem xmlns:ds="http://schemas.openxmlformats.org/officeDocument/2006/customXml" ds:itemID="{17F18871-32ED-499D-8CE8-1B78E4ED686C}">
   <ds:schemaRefs>
     <ds:schemaRef ds:uri="http://schemas.openxmlformats.org/officeDocument/2006/bibliography"/>
   </ds:schemaRefs>
